--- a/Plan 2.docx
+++ b/Plan 2.docx
@@ -340,11 +340,15 @@
               <w:pStyle w:val="ac"/>
               <w:ind w:left="25" w:right="-8"/>
               <w:jc w:val="center"/>
+              <w:rPr>
+                <w:color w:val="auto"/>
+              </w:rPr>
             </w:pPr>
             <w:r>
               <w:rPr>
                 <w:b/>
                 <w:bCs/>
+                <w:color w:val="auto"/>
                 <w:sz w:val="36"/>
                 <w:szCs w:val="36"/>
               </w:rPr>
@@ -464,6 +468,9 @@
               <w:ind w:left="25" w:right="9"/>
               <w:jc w:val="both"/>
             </w:pPr>
+            <w:r>
+              <w:t>+</w:t>
+            </w:r>
           </w:p>
         </w:tc>
       </w:tr>
@@ -984,6 +991,111 @@
             <w:r>
               <w:tab/>
             </w:r>
+            <w:r>
+              <w:t>Добавление флага «</w:t>
+            </w:r>
+            <w:r>
+              <w:t>Редактируется</w:t>
+            </w:r>
+            <w:r>
+              <w:t>» в таблицу «Договор» для последующего упрощения редактирования записи для разных пользователей.</w:t>
+            </w:r>
+          </w:p>
+        </w:tc>
+        <w:tc>
+          <w:tcPr>
+            <w:tcW w:w="2118" w:type="dxa"/>
+            <w:tcBorders>
+              <w:left w:val="single" w:sz="2" w:space="0" w:color="000001"/>
+              <w:bottom w:val="single" w:sz="2" w:space="0" w:color="000001"/>
+              <w:right w:val="single" w:sz="2" w:space="0" w:color="000001"/>
+            </w:tcBorders>
+            <w:shd w:val="clear" w:color="auto" w:fill="FFFFFF"/>
+            <w:tcMar>
+              <w:top w:w="0" w:type="dxa"/>
+              <w:left w:w="108" w:type="dxa"/>
+              <w:bottom w:w="0" w:type="dxa"/>
+              <w:right w:w="108" w:type="dxa"/>
+            </w:tcMar>
+          </w:tcPr>
+          <w:p>
+            <w:pPr>
+              <w:pStyle w:val="ac"/>
+              <w:ind w:left="25" w:right="9"/>
+              <w:jc w:val="both"/>
+            </w:pPr>
+          </w:p>
+        </w:tc>
+      </w:tr>
+      <w:tr>
+        <w:trPr>
+          <w:cantSplit/>
+        </w:trPr>
+        <w:tc>
+          <w:tcPr>
+            <w:tcW w:w="1066" w:type="dxa"/>
+            <w:tcBorders>
+              <w:left w:val="single" w:sz="2" w:space="0" w:color="000001"/>
+              <w:bottom w:val="single" w:sz="2" w:space="0" w:color="000001"/>
+            </w:tcBorders>
+            <w:shd w:val="clear" w:color="auto" w:fill="FFFFFF"/>
+            <w:tcMar>
+              <w:top w:w="0" w:type="dxa"/>
+              <w:left w:w="108" w:type="dxa"/>
+              <w:bottom w:w="0" w:type="dxa"/>
+              <w:right w:w="108" w:type="dxa"/>
+            </w:tcMar>
+          </w:tcPr>
+          <w:p>
+            <w:pPr>
+              <w:pStyle w:val="ac"/>
+              <w:ind w:left="25" w:right="-8"/>
+              <w:jc w:val="center"/>
+              <w:rPr>
+                <w:b/>
+                <w:bCs/>
+                <w:sz w:val="36"/>
+                <w:szCs w:val="36"/>
+              </w:rPr>
+            </w:pPr>
+            <w:r>
+              <w:rPr>
+                <w:b/>
+                <w:bCs/>
+                <w:sz w:val="36"/>
+                <w:szCs w:val="36"/>
+              </w:rPr>
+              <w:t>8</w:t>
+            </w:r>
+          </w:p>
+        </w:tc>
+        <w:tc>
+          <w:tcPr>
+            <w:tcW w:w="6449" w:type="dxa"/>
+            <w:tcBorders>
+              <w:left w:val="single" w:sz="2" w:space="0" w:color="000001"/>
+              <w:bottom w:val="single" w:sz="2" w:space="0" w:color="000001"/>
+            </w:tcBorders>
+            <w:shd w:val="clear" w:color="auto" w:fill="FFFFFF"/>
+            <w:tcMar>
+              <w:top w:w="0" w:type="dxa"/>
+              <w:left w:w="108" w:type="dxa"/>
+              <w:bottom w:w="0" w:type="dxa"/>
+              <w:right w:w="108" w:type="dxa"/>
+            </w:tcMar>
+          </w:tcPr>
+          <w:p>
+            <w:pPr>
+              <w:pStyle w:val="ac"/>
+              <w:ind w:left="25" w:right="9"/>
+              <w:jc w:val="both"/>
+              <w:rPr>
+                <w:lang w:val="en-US"/>
+              </w:rPr>
+            </w:pPr>
+            <w:r>
+              <w:tab/>
+            </w:r>
           </w:p>
         </w:tc>
         <w:tc>
@@ -1015,10 +1127,6 @@
     <w:p>
       <w:pPr>
         <w:pStyle w:val="a3"/>
-        <w:jc w:val="center"/>
-        <w:rPr>
-          <w:lang w:val="en-US"/>
-        </w:rPr>
       </w:pPr>
     </w:p>
     <w:sectPr>

--- a/Plan 2.docx
+++ b/Plan 2.docx
@@ -93,7 +93,6 @@
         </w:rPr>
         <w:br/>
       </w:r>
-      <w:proofErr w:type="spellStart"/>
       <w:r>
         <w:rPr>
           <w:b/>
@@ -142,18 +141,7 @@
           <w:szCs w:val="36"/>
           <w:u w:val="single"/>
         </w:rPr>
-        <w:t>Лепёшкин</w:t>
-      </w:r>
-      <w:proofErr w:type="spellEnd"/>
-      <w:r>
-        <w:rPr>
-          <w:b/>
-          <w:bCs/>
-          <w:sz w:val="36"/>
-          <w:szCs w:val="36"/>
-          <w:u w:val="single"/>
-        </w:rPr>
-        <w:t xml:space="preserve"> Д. С.</w:t>
+        <w:t>Лепёшкин Д. С.</w:t>
       </w:r>
       <w:r>
         <w:rPr>
@@ -390,19 +378,7 @@
               <w:t>базы</w:t>
             </w:r>
             <w:r>
-              <w:t xml:space="preserve"> данных на </w:t>
-            </w:r>
-            <w:proofErr w:type="gramStart"/>
-            <w:r>
-              <w:t>другую</w:t>
-            </w:r>
-            <w:proofErr w:type="gramEnd"/>
-            <w:r>
-              <w:t xml:space="preserve"> с </w:t>
-            </w:r>
-            <w:proofErr w:type="spellStart"/>
-            <w:r>
-              <w:t>б</w:t>
+              <w:t xml:space="preserve"> данных на другую с б</w:t>
             </w:r>
             <w:r>
               <w:rPr>
@@ -411,11 +387,7 @@
               <w:t>ò</w:t>
             </w:r>
             <w:r>
-              <w:t>льшим</w:t>
-            </w:r>
-            <w:proofErr w:type="spellEnd"/>
-            <w:r>
-              <w:t xml:space="preserve"> функционалом, чем используемая, например </w:t>
+              <w:t xml:space="preserve">льшим функционалом, чем используемая, например </w:t>
             </w:r>
             <w:r>
               <w:rPr>
@@ -563,7 +535,16 @@
               <w:pStyle w:val="ac"/>
               <w:ind w:left="25" w:right="9"/>
               <w:jc w:val="both"/>
-            </w:pPr>
+              <w:rPr>
+                <w:lang w:val="en-US"/>
+              </w:rPr>
+            </w:pPr>
+            <w:r>
+              <w:rPr>
+                <w:lang w:val="en-US"/>
+              </w:rPr>
+              <w:t>+-</w:t>
+            </w:r>
           </w:p>
         </w:tc>
       </w:tr>
@@ -659,7 +640,16 @@
               <w:pStyle w:val="ac"/>
               <w:ind w:left="25" w:right="9"/>
               <w:jc w:val="both"/>
-            </w:pPr>
+              <w:rPr>
+                <w:lang w:val="en-US"/>
+              </w:rPr>
+            </w:pPr>
+            <w:r>
+              <w:rPr>
+                <w:lang w:val="en-US"/>
+              </w:rPr>
+              <w:t>+</w:t>
+            </w:r>
           </w:p>
         </w:tc>
       </w:tr>
